--- a/dist/files/De Lara Professional Resume_2020.docx
+++ b/dist/files/De Lara Professional Resume_2020.docx
@@ -8,8 +8,18 @@
         <w:spacing w:line="240" w:lineRule="auto"/>
         <w:rPr>
           <w:rFonts w:ascii="Times New Roman" w:eastAsia="Garamond" w:hAnsi="Times New Roman" w:cs="Times New Roman"/>
-          <w:szCs w:val="24"/>
-        </w:rPr>
+          <w:b/>
+          <w:bCs/>
+          <w:szCs w:val="24"/>
+        </w:rPr>
+        <w:sectPr>
+          <w:headerReference w:type="default" r:id="rId7"/>
+          <w:type w:val="continuous"/>
+          <w:pgSz w:w="12240" w:h="15840"/>
+          <w:pgMar w:top="720" w:right="1080" w:bottom="720" w:left="1080" w:header="0" w:footer="720" w:gutter="0"/>
+          <w:pgNumType w:start="1"/>
+          <w:cols w:space="720"/>
+        </w:sectPr>
       </w:pPr>
       <w:bookmarkStart w:id="0" w:name="_Hlk528842360"/>
       <w:r>
@@ -19,245 +29,8 @@
           <w:sz w:val="28"/>
           <w:szCs w:val="28"/>
         </w:rPr>
-        <w:t>Technical Skills</w:t>
-      </w:r>
-      <w:r>
-        <w:pict w14:anchorId="74CA13F6">
-          <v:rect id="_x0000_i1025" style="width:0;height:1.5pt" o:hralign="center" o:hrstd="t" o:hr="t" fillcolor="#a0a0a0" stroked="f"/>
-        </w:pict>
-      </w:r>
-    </w:p>
-    <w:p>
-      <w:pPr>
-        <w:widowControl w:val="0"/>
-        <w:ind w:left="630"/>
-        <w:rPr>
-          <w:rFonts w:ascii="Times New Roman" w:hAnsi="Times New Roman" w:cs="Times New Roman"/>
-          <w:szCs w:val="24"/>
-        </w:rPr>
-      </w:pPr>
-      <w:r>
-        <w:rPr>
-          <w:rFonts w:ascii="Times New Roman" w:hAnsi="Times New Roman" w:cs="Times New Roman"/>
-          <w:szCs w:val="24"/>
-        </w:rPr>
-        <w:t xml:space="preserve">Front-End </w:t>
-      </w:r>
-      <w:r>
-        <w:rPr>
-          <w:rFonts w:ascii="Times New Roman" w:hAnsi="Times New Roman" w:cs="Times New Roman"/>
-          <w:szCs w:val="24"/>
-        </w:rPr>
-        <w:t>Web Development</w:t>
-      </w:r>
-      <w:r>
-        <w:rPr>
-          <w:rFonts w:ascii="Times New Roman" w:hAnsi="Times New Roman" w:cs="Times New Roman"/>
-          <w:szCs w:val="24"/>
-        </w:rPr>
-        <w:t>:</w:t>
-      </w:r>
-      <w:r>
-        <w:rPr>
-          <w:rFonts w:ascii="Times New Roman" w:hAnsi="Times New Roman" w:cs="Times New Roman"/>
-          <w:szCs w:val="24"/>
-        </w:rPr>
-        <w:t xml:space="preserve"> </w:t>
-      </w:r>
-      <w:proofErr w:type="spellStart"/>
-      <w:r>
-        <w:rPr>
-          <w:rFonts w:ascii="Times New Roman" w:hAnsi="Times New Roman" w:cs="Times New Roman"/>
-          <w:szCs w:val="24"/>
-        </w:rPr>
-        <w:t>J</w:t>
-      </w:r>
-      <w:r>
-        <w:rPr>
-          <w:rFonts w:ascii="Times New Roman" w:hAnsi="Times New Roman" w:cs="Times New Roman"/>
-          <w:szCs w:val="24"/>
-        </w:rPr>
-        <w:t>avascript</w:t>
-      </w:r>
-      <w:proofErr w:type="spellEnd"/>
-      <w:r>
-        <w:rPr>
-          <w:rFonts w:ascii="Times New Roman" w:hAnsi="Times New Roman" w:cs="Times New Roman"/>
-          <w:szCs w:val="24"/>
-        </w:rPr>
-        <w:t>(</w:t>
-      </w:r>
-      <w:r>
-        <w:rPr>
-          <w:rFonts w:ascii="Times New Roman" w:hAnsi="Times New Roman" w:cs="Times New Roman"/>
-          <w:szCs w:val="24"/>
-        </w:rPr>
-        <w:t>ES6</w:t>
-      </w:r>
-      <w:r>
-        <w:rPr>
-          <w:rFonts w:ascii="Times New Roman" w:hAnsi="Times New Roman" w:cs="Times New Roman"/>
-          <w:szCs w:val="24"/>
-        </w:rPr>
-        <w:t>)</w:t>
-      </w:r>
-      <w:r>
-        <w:rPr>
-          <w:rFonts w:ascii="Times New Roman" w:hAnsi="Times New Roman" w:cs="Times New Roman"/>
-          <w:szCs w:val="24"/>
-        </w:rPr>
-        <w:t>, CSS, HTML, Sass, Bootstrap, PHP</w:t>
-      </w:r>
-      <w:r>
-        <w:rPr>
-          <w:rFonts w:ascii="Times New Roman" w:hAnsi="Times New Roman" w:cs="Times New Roman"/>
-          <w:szCs w:val="24"/>
-        </w:rPr>
-        <w:t xml:space="preserve">, </w:t>
-      </w:r>
-      <w:r>
-        <w:rPr>
-          <w:rFonts w:ascii="Times New Roman" w:hAnsi="Times New Roman" w:cs="Times New Roman"/>
-          <w:szCs w:val="24"/>
-        </w:rPr>
-        <w:t>React/JSX</w:t>
-      </w:r>
-    </w:p>
-    <w:p>
-      <w:pPr>
-        <w:widowControl w:val="0"/>
-        <w:ind w:left="630"/>
-        <w:rPr>
-          <w:rFonts w:ascii="Times New Roman" w:hAnsi="Times New Roman" w:cs="Times New Roman"/>
-          <w:szCs w:val="24"/>
-        </w:rPr>
-      </w:pPr>
-      <w:r>
-        <w:rPr>
-          <w:rFonts w:ascii="Times New Roman" w:hAnsi="Times New Roman" w:cs="Times New Roman"/>
-          <w:szCs w:val="24"/>
-        </w:rPr>
-        <w:t>Software Development: C++, Java, C#, C, Python</w:t>
-      </w:r>
-      <w:r>
-        <w:rPr>
-          <w:rFonts w:ascii="Times New Roman" w:hAnsi="Times New Roman" w:cs="Times New Roman"/>
-          <w:szCs w:val="24"/>
-        </w:rPr>
-        <w:t>, Quorum</w:t>
-      </w:r>
-    </w:p>
-    <w:p>
-      <w:pPr>
-        <w:widowControl w:val="0"/>
-        <w:ind w:left="630"/>
-        <w:rPr>
-          <w:rFonts w:ascii="Times New Roman" w:hAnsi="Times New Roman" w:cs="Times New Roman"/>
-          <w:szCs w:val="24"/>
-        </w:rPr>
-      </w:pPr>
-      <w:r>
-        <w:rPr>
-          <w:rFonts w:ascii="Times New Roman" w:hAnsi="Times New Roman" w:cs="Times New Roman"/>
-          <w:szCs w:val="24"/>
-        </w:rPr>
-        <w:t>Tools</w:t>
-      </w:r>
-      <w:r>
-        <w:rPr>
-          <w:rFonts w:ascii="Times New Roman" w:hAnsi="Times New Roman" w:cs="Times New Roman"/>
-          <w:szCs w:val="24"/>
-        </w:rPr>
-        <w:t>: G</w:t>
-      </w:r>
-      <w:r>
-        <w:rPr>
-          <w:rFonts w:ascii="Times New Roman" w:hAnsi="Times New Roman" w:cs="Times New Roman"/>
-          <w:szCs w:val="24"/>
-        </w:rPr>
-        <w:t>it</w:t>
-      </w:r>
-      <w:r>
-        <w:rPr>
-          <w:rFonts w:ascii="Times New Roman" w:hAnsi="Times New Roman" w:cs="Times New Roman"/>
-          <w:szCs w:val="24"/>
-        </w:rPr>
-        <w:t>/Version Control Systems</w:t>
-      </w:r>
-      <w:r>
-        <w:rPr>
-          <w:rFonts w:ascii="Times New Roman" w:hAnsi="Times New Roman" w:cs="Times New Roman"/>
-          <w:szCs w:val="24"/>
-        </w:rPr>
-        <w:t>, MS Visual Studio Code, MS Office, Adobe Creative Suite</w:t>
-      </w:r>
-      <w:r>
-        <w:rPr>
-          <w:rFonts w:ascii="Times New Roman" w:hAnsi="Times New Roman" w:cs="Times New Roman"/>
-          <w:szCs w:val="24"/>
-        </w:rPr>
-        <w:t xml:space="preserve"> </w:t>
-      </w:r>
-      <w:r>
-        <w:rPr>
-          <w:rFonts w:ascii="Times New Roman" w:hAnsi="Times New Roman" w:cs="Times New Roman"/>
-          <w:szCs w:val="24"/>
-        </w:rPr>
-        <w:t xml:space="preserve">(Dreamweaver, Illustrator, Photoshop, Spark, XD) </w:t>
-      </w:r>
-    </w:p>
-    <w:p>
-      <w:pPr>
-        <w:widowControl w:val="0"/>
-        <w:ind w:left="630"/>
-        <w:rPr>
-          <w:rFonts w:ascii="Times New Roman" w:eastAsia="Garamond" w:hAnsi="Times New Roman" w:cs="Times New Roman"/>
-          <w:szCs w:val="24"/>
-        </w:rPr>
-      </w:pPr>
-      <w:r>
-        <w:rPr>
-          <w:rFonts w:ascii="Times New Roman" w:eastAsia="Garamond" w:hAnsi="Times New Roman" w:cs="Times New Roman"/>
-          <w:szCs w:val="24"/>
-        </w:rPr>
-        <w:t xml:space="preserve">Cisco Networking Academy Course provided through High School </w:t>
-      </w:r>
-    </w:p>
-    <w:p>
-      <w:pPr>
-        <w:widowControl w:val="0"/>
-        <w:ind w:left="630"/>
-        <w:rPr>
-          <w:rFonts w:ascii="Times New Roman" w:eastAsia="Garamond" w:hAnsi="Times New Roman" w:cs="Times New Roman"/>
-          <w:szCs w:val="24"/>
-        </w:rPr>
-      </w:pPr>
-      <w:r>
-        <w:rPr>
-          <w:rFonts w:ascii="Times New Roman" w:eastAsia="Garamond" w:hAnsi="Times New Roman" w:cs="Times New Roman"/>
-          <w:szCs w:val="24"/>
-        </w:rPr>
-        <w:t>Computer Science and AP Computer Science courses provided through High School teaching Java</w:t>
-      </w:r>
-    </w:p>
-    <w:p>
-      <w:pPr>
-        <w:widowControl w:val="0"/>
-        <w:spacing w:line="240" w:lineRule="auto"/>
-        <w:rPr>
-          <w:rFonts w:ascii="Times New Roman" w:hAnsi="Times New Roman" w:cs="Times New Roman"/>
-          <w:szCs w:val="24"/>
-        </w:rPr>
-      </w:pPr>
-    </w:p>
-    <w:p>
-      <w:pPr>
-        <w:widowControl w:val="0"/>
-        <w:spacing w:line="240" w:lineRule="auto"/>
-        <w:rPr>
-          <w:rFonts w:ascii="Times New Roman" w:hAnsi="Times New Roman" w:cs="Times New Roman"/>
-        </w:rPr>
-      </w:pPr>
+        <w:t>Development</w:t>
+      </w:r>
       <w:r>
         <w:rPr>
           <w:rFonts w:ascii="Times New Roman" w:eastAsia="Garamond" w:hAnsi="Times New Roman" w:cs="Times New Roman"/>
@@ -265,6 +38,333 @@
           <w:sz w:val="28"/>
           <w:szCs w:val="28"/>
         </w:rPr>
+        <w:t xml:space="preserve"> Skills</w:t>
+      </w:r>
+      <w:r>
+        <w:pict w14:anchorId="0C35FC8A">
+          <v:rect id="_x0000_i1052" style="width:0;height:1.5pt" o:hralign="center" o:hrstd="t" o:hr="t" fillcolor="#a0a0a0" stroked="f"/>
+        </w:pict>
+      </w:r>
+    </w:p>
+    <w:p>
+      <w:pPr>
+        <w:widowControl w:val="0"/>
+        <w:tabs>
+          <w:tab w:val="left" w:pos="180"/>
+        </w:tabs>
+        <w:ind w:left="540"/>
+        <w:rPr>
+          <w:rFonts w:ascii="Times New Roman" w:eastAsia="Garamond" w:hAnsi="Times New Roman" w:cs="Times New Roman"/>
+          <w:b/>
+          <w:bCs/>
+          <w:szCs w:val="24"/>
+        </w:rPr>
+      </w:pPr>
+      <w:r>
+        <w:rPr>
+          <w:rFonts w:ascii="Times New Roman" w:eastAsia="Garamond" w:hAnsi="Times New Roman" w:cs="Times New Roman"/>
+          <w:b/>
+          <w:bCs/>
+          <w:szCs w:val="24"/>
+        </w:rPr>
+        <w:t>Web</w:t>
+      </w:r>
+    </w:p>
+    <w:p>
+      <w:pPr>
+        <w:pStyle w:val="ListParagraph"/>
+        <w:widowControl w:val="0"/>
+        <w:numPr>
+          <w:ilvl w:val="0"/>
+          <w:numId w:val="11"/>
+        </w:numPr>
+        <w:tabs>
+          <w:tab w:val="left" w:pos="180"/>
+        </w:tabs>
+        <w:ind w:left="540"/>
+        <w:rPr>
+          <w:rFonts w:ascii="Times New Roman" w:eastAsia="Garamond" w:hAnsi="Times New Roman" w:cs="Times New Roman"/>
+          <w:szCs w:val="24"/>
+        </w:rPr>
+        <w:sectPr>
+          <w:type w:val="continuous"/>
+          <w:pgSz w:w="12240" w:h="15840"/>
+          <w:pgMar w:top="720" w:right="1080" w:bottom="720" w:left="1080" w:header="0" w:footer="720" w:gutter="0"/>
+          <w:pgNumType w:start="1"/>
+          <w:cols w:space="720"/>
+        </w:sectPr>
+      </w:pPr>
+    </w:p>
+    <w:p>
+      <w:pPr>
+        <w:widowControl w:val="0"/>
+        <w:tabs>
+          <w:tab w:val="left" w:pos="180"/>
+          <w:tab w:val="left" w:pos="630"/>
+          <w:tab w:val="left" w:pos="810"/>
+        </w:tabs>
+        <w:ind w:left="720"/>
+        <w:rPr>
+          <w:rFonts w:ascii="Times New Roman" w:eastAsia="Garamond" w:hAnsi="Times New Roman" w:cs="Times New Roman"/>
+          <w:szCs w:val="24"/>
+        </w:rPr>
+      </w:pPr>
+      <w:r>
+        <w:rPr>
+          <w:rFonts w:ascii="Times New Roman" w:eastAsia="Garamond" w:hAnsi="Times New Roman" w:cs="Times New Roman"/>
+          <w:szCs w:val="24"/>
+        </w:rPr>
+        <w:t xml:space="preserve">Capable of creating static sites to full web applications. Great understanding in </w:t>
+      </w:r>
+      <w:proofErr w:type="gramStart"/>
+      <w:r>
+        <w:rPr>
+          <w:rFonts w:ascii="Times New Roman" w:eastAsia="Garamond" w:hAnsi="Times New Roman" w:cs="Times New Roman"/>
+          <w:szCs w:val="24"/>
+        </w:rPr>
+        <w:t>JavaScript(</w:t>
+      </w:r>
+      <w:proofErr w:type="gramEnd"/>
+      <w:r>
+        <w:rPr>
+          <w:rFonts w:ascii="Times New Roman" w:eastAsia="Garamond" w:hAnsi="Times New Roman" w:cs="Times New Roman"/>
+          <w:szCs w:val="24"/>
+        </w:rPr>
+        <w:t xml:space="preserve">ES6), CSS, HTML5, CSS precursors like Sass, CSS frameworks like Bootstrap and Materialize, PHP and </w:t>
+      </w:r>
+      <w:proofErr w:type="spellStart"/>
+      <w:r>
+        <w:rPr>
+          <w:rFonts w:ascii="Times New Roman" w:eastAsia="Garamond" w:hAnsi="Times New Roman" w:cs="Times New Roman"/>
+          <w:szCs w:val="24"/>
+        </w:rPr>
+        <w:t>JavaSript</w:t>
+      </w:r>
+      <w:proofErr w:type="spellEnd"/>
+      <w:r>
+        <w:rPr>
+          <w:rFonts w:ascii="Times New Roman" w:eastAsia="Garamond" w:hAnsi="Times New Roman" w:cs="Times New Roman"/>
+          <w:szCs w:val="24"/>
+        </w:rPr>
+        <w:t xml:space="preserve"> Frameworks like ReactJS and jQuery</w:t>
+      </w:r>
+      <w:r>
+        <w:rPr>
+          <w:rFonts w:ascii="Times New Roman" w:eastAsia="Garamond" w:hAnsi="Times New Roman" w:cs="Times New Roman"/>
+          <w:szCs w:val="24"/>
+        </w:rPr>
+        <w:t>.</w:t>
+      </w:r>
+    </w:p>
+    <w:p>
+      <w:pPr>
+        <w:widowControl w:val="0"/>
+        <w:tabs>
+          <w:tab w:val="left" w:pos="180"/>
+        </w:tabs>
+        <w:ind w:left="540"/>
+        <w:rPr>
+          <w:rFonts w:ascii="Times New Roman" w:eastAsia="Garamond" w:hAnsi="Times New Roman" w:cs="Times New Roman"/>
+          <w:szCs w:val="24"/>
+        </w:rPr>
+      </w:pPr>
+      <w:r>
+        <w:rPr>
+          <w:rFonts w:ascii="Times New Roman" w:eastAsia="Garamond" w:hAnsi="Times New Roman" w:cs="Times New Roman"/>
+          <w:b/>
+          <w:bCs/>
+          <w:szCs w:val="24"/>
+        </w:rPr>
+        <w:t>Desktop</w:t>
+      </w:r>
+    </w:p>
+    <w:p>
+      <w:pPr>
+        <w:widowControl w:val="0"/>
+        <w:tabs>
+          <w:tab w:val="left" w:pos="180"/>
+          <w:tab w:val="left" w:pos="810"/>
+        </w:tabs>
+        <w:ind w:left="720"/>
+        <w:rPr>
+          <w:rFonts w:ascii="Times New Roman" w:eastAsia="Garamond" w:hAnsi="Times New Roman" w:cs="Times New Roman"/>
+          <w:szCs w:val="24"/>
+        </w:rPr>
+      </w:pPr>
+      <w:r>
+        <w:rPr>
+          <w:rFonts w:ascii="Times New Roman" w:eastAsia="Garamond" w:hAnsi="Times New Roman" w:cs="Times New Roman"/>
+          <w:szCs w:val="24"/>
+        </w:rPr>
+        <w:t>Years of experience in Java, C++, and C# application development from high school</w:t>
+      </w:r>
+      <w:r>
+        <w:rPr>
+          <w:rFonts w:ascii="Times New Roman" w:eastAsia="Garamond" w:hAnsi="Times New Roman" w:cs="Times New Roman"/>
+          <w:szCs w:val="24"/>
+        </w:rPr>
+        <w:t xml:space="preserve"> </w:t>
+      </w:r>
+      <w:r>
+        <w:rPr>
+          <w:rFonts w:ascii="Times New Roman" w:eastAsia="Garamond" w:hAnsi="Times New Roman" w:cs="Times New Roman"/>
+          <w:szCs w:val="24"/>
+        </w:rPr>
+        <w:t xml:space="preserve">and college. </w:t>
+      </w:r>
+    </w:p>
+    <w:p>
+      <w:pPr>
+        <w:widowControl w:val="0"/>
+        <w:tabs>
+          <w:tab w:val="left" w:pos="180"/>
+        </w:tabs>
+        <w:spacing w:line="240" w:lineRule="auto"/>
+        <w:ind w:left="540"/>
+        <w:rPr>
+          <w:rFonts w:ascii="Times New Roman" w:hAnsi="Times New Roman" w:cs="Times New Roman"/>
+          <w:szCs w:val="24"/>
+        </w:rPr>
+      </w:pPr>
+      <w:r>
+        <w:rPr>
+          <w:rFonts w:ascii="Times New Roman" w:hAnsi="Times New Roman" w:cs="Times New Roman"/>
+          <w:b/>
+          <w:bCs/>
+          <w:szCs w:val="24"/>
+        </w:rPr>
+        <w:t>Database</w:t>
+      </w:r>
+    </w:p>
+    <w:p>
+      <w:pPr>
+        <w:widowControl w:val="0"/>
+        <w:tabs>
+          <w:tab w:val="left" w:pos="180"/>
+        </w:tabs>
+        <w:spacing w:line="240" w:lineRule="auto"/>
+        <w:ind w:left="720"/>
+        <w:rPr>
+          <w:rFonts w:ascii="Times New Roman" w:hAnsi="Times New Roman" w:cs="Times New Roman"/>
+          <w:szCs w:val="24"/>
+        </w:rPr>
+      </w:pPr>
+      <w:r>
+        <w:rPr>
+          <w:rFonts w:ascii="Times New Roman" w:hAnsi="Times New Roman" w:cs="Times New Roman"/>
+          <w:szCs w:val="24"/>
+        </w:rPr>
+        <w:t>Basic understanding of database manipulation with SQL.</w:t>
+      </w:r>
+    </w:p>
+    <w:p>
+      <w:pPr>
+        <w:widowControl w:val="0"/>
+        <w:tabs>
+          <w:tab w:val="left" w:pos="180"/>
+        </w:tabs>
+        <w:spacing w:line="240" w:lineRule="auto"/>
+        <w:ind w:left="540"/>
+        <w:rPr>
+          <w:rFonts w:ascii="Times New Roman" w:hAnsi="Times New Roman" w:cs="Times New Roman"/>
+          <w:b/>
+          <w:bCs/>
+          <w:szCs w:val="24"/>
+        </w:rPr>
+      </w:pPr>
+      <w:r>
+        <w:rPr>
+          <w:rFonts w:ascii="Times New Roman" w:hAnsi="Times New Roman" w:cs="Times New Roman"/>
+          <w:b/>
+          <w:bCs/>
+          <w:szCs w:val="24"/>
+        </w:rPr>
+        <w:t>Mobil</w:t>
+      </w:r>
+      <w:r>
+        <w:rPr>
+          <w:rFonts w:ascii="Times New Roman" w:hAnsi="Times New Roman" w:cs="Times New Roman"/>
+          <w:b/>
+          <w:bCs/>
+          <w:szCs w:val="24"/>
+        </w:rPr>
+        <w:t>e</w:t>
+      </w:r>
+    </w:p>
+    <w:p>
+      <w:pPr>
+        <w:widowControl w:val="0"/>
+        <w:tabs>
+          <w:tab w:val="left" w:pos="180"/>
+          <w:tab w:val="left" w:pos="720"/>
+          <w:tab w:val="left" w:pos="810"/>
+        </w:tabs>
+        <w:spacing w:line="240" w:lineRule="auto"/>
+        <w:ind w:left="720"/>
+        <w:rPr>
+          <w:rFonts w:ascii="Times New Roman" w:hAnsi="Times New Roman" w:cs="Times New Roman"/>
+          <w:b/>
+          <w:bCs/>
+          <w:szCs w:val="24"/>
+        </w:rPr>
+        <w:sectPr>
+          <w:type w:val="continuous"/>
+          <w:pgSz w:w="12240" w:h="15840"/>
+          <w:pgMar w:top="720" w:right="1080" w:bottom="720" w:left="1080" w:header="0" w:footer="720" w:gutter="0"/>
+          <w:pgNumType w:start="1"/>
+          <w:cols w:space="720"/>
+        </w:sectPr>
+      </w:pPr>
+      <w:r>
+        <w:rPr>
+          <w:rFonts w:ascii="Times New Roman" w:hAnsi="Times New Roman" w:cs="Times New Roman"/>
+          <w:szCs w:val="24"/>
+        </w:rPr>
+        <w:t>Understanding of iOS development using Swift and other mobile applications with React Native</w:t>
+      </w:r>
+      <w:r>
+        <w:rPr>
+          <w:rFonts w:ascii="Times New Roman" w:hAnsi="Times New Roman" w:cs="Times New Roman"/>
+          <w:szCs w:val="24"/>
+        </w:rPr>
+        <w:t>.</w:t>
+      </w:r>
+    </w:p>
+    <w:p>
+      <w:pPr>
+        <w:widowControl w:val="0"/>
+        <w:spacing w:line="240" w:lineRule="auto"/>
+        <w:ind w:left="540"/>
+        <w:rPr>
+          <w:rFonts w:ascii="Times New Roman" w:eastAsia="Garamond" w:hAnsi="Times New Roman" w:cs="Times New Roman"/>
+          <w:b/>
+          <w:sz w:val="28"/>
+          <w:szCs w:val="28"/>
+        </w:rPr>
+        <w:sectPr>
+          <w:type w:val="continuous"/>
+          <w:pgSz w:w="12240" w:h="15840"/>
+          <w:pgMar w:top="720" w:right="1080" w:bottom="720" w:left="1080" w:header="0" w:footer="720" w:gutter="0"/>
+          <w:pgNumType w:start="1"/>
+          <w:cols w:space="720"/>
+        </w:sectPr>
+      </w:pPr>
+    </w:p>
+    <w:p>
+      <w:pPr>
+        <w:widowControl w:val="0"/>
+        <w:spacing w:line="240" w:lineRule="auto"/>
+        <w:rPr>
+          <w:rFonts w:ascii="Times New Roman" w:hAnsi="Times New Roman" w:cs="Times New Roman"/>
+        </w:rPr>
+      </w:pPr>
+      <w:r>
+        <w:rPr>
+          <w:rFonts w:ascii="Times New Roman" w:eastAsia="Garamond" w:hAnsi="Times New Roman" w:cs="Times New Roman"/>
+          <w:b/>
+          <w:sz w:val="28"/>
+          <w:szCs w:val="28"/>
+        </w:rPr>
         <w:t>Education</w:t>
       </w:r>
       <w:r>
@@ -272,7 +372,7 @@
           <w:rFonts w:ascii="Times New Roman" w:hAnsi="Times New Roman" w:cs="Times New Roman"/>
         </w:rPr>
         <w:pict w14:anchorId="0C069470">
-          <v:rect id="_x0000_i1026" style="width:0;height:1.5pt" o:hralign="center" o:hrstd="t" o:hr="t" fillcolor="#a0a0a0" stroked="f"/>
+          <v:rect id="_x0000_i1042" style="width:0;height:1.5pt" o:hralign="center" o:hrstd="t" o:hr="t" fillcolor="#a0a0a0" stroked="f"/>
         </w:pict>
       </w:r>
     </w:p>
@@ -487,7 +587,7 @@
           <w:rFonts w:ascii="Times New Roman" w:hAnsi="Times New Roman" w:cs="Times New Roman"/>
         </w:rPr>
         <w:pict w14:anchorId="28D7DEA1">
-          <v:rect id="_x0000_i1027" style="width:0;height:1.5pt" o:hralign="center" o:hrstd="t" o:hr="t" fillcolor="#a0a0a0" stroked="f"/>
+          <v:rect id="_x0000_i1043" style="width:0;height:1.5pt" o:hralign="center" o:hrstd="t" o:hr="t" fillcolor="#a0a0a0" stroked="f"/>
         </w:pict>
       </w:r>
     </w:p>
@@ -667,7 +767,7 @@
           <w:szCs w:val="24"/>
         </w:rPr>
       </w:pPr>
-      <w:hyperlink r:id="rId7" w:history="1">
+      <w:hyperlink r:id="rId8" w:history="1">
         <w:r>
           <w:rPr>
             <w:rStyle w:val="Hyperlink"/>
@@ -788,7 +888,7 @@
           <w:rFonts w:ascii="Times New Roman" w:hAnsi="Times New Roman" w:cs="Times New Roman"/>
           <w:i/>
         </w:rPr>
-        <w:t>Lead Programmer</w:t>
+        <w:t>Script Developer</w:t>
       </w:r>
     </w:p>
     <w:p>
@@ -809,7 +909,14 @@
           <w:rFonts w:ascii="Times New Roman" w:eastAsia="Garamond" w:hAnsi="Times New Roman" w:cs="Times New Roman"/>
           <w:szCs w:val="24"/>
         </w:rPr>
-        <w:t>Primary developer</w:t>
+        <w:t>Developed scripts within Unity</w:t>
+      </w:r>
+      <w:r>
+        <w:rPr>
+          <w:rFonts w:ascii="Times New Roman" w:eastAsia="Garamond" w:hAnsi="Times New Roman" w:cs="Times New Roman"/>
+          <w:szCs w:val="24"/>
+        </w:rPr>
+        <w:t xml:space="preserve"> for actions and functions</w:t>
       </w:r>
       <w:r>
         <w:rPr>
@@ -823,21 +930,21 @@
           <w:rFonts w:ascii="Times New Roman" w:eastAsia="Garamond" w:hAnsi="Times New Roman" w:cs="Times New Roman"/>
           <w:szCs w:val="24"/>
         </w:rPr>
-        <w:t xml:space="preserve"> Developed scripts within Unity</w:t>
-      </w:r>
-      <w:r>
-        <w:rPr>
-          <w:rFonts w:ascii="Times New Roman" w:eastAsia="Garamond" w:hAnsi="Times New Roman" w:cs="Times New Roman"/>
-          <w:szCs w:val="24"/>
-        </w:rPr>
-        <w:t>.</w:t>
-      </w:r>
-      <w:r>
-        <w:rPr>
-          <w:rFonts w:ascii="Times New Roman" w:eastAsia="Garamond" w:hAnsi="Times New Roman" w:cs="Times New Roman"/>
-          <w:szCs w:val="24"/>
-        </w:rPr>
-        <w:t xml:space="preserve"> (Project was scrapped)</w:t>
+        <w:t xml:space="preserve"> (Project was </w:t>
+      </w:r>
+      <w:r>
+        <w:rPr>
+          <w:rFonts w:ascii="Times New Roman" w:eastAsia="Garamond" w:hAnsi="Times New Roman" w:cs="Times New Roman"/>
+          <w:szCs w:val="24"/>
+        </w:rPr>
+        <w:t>dropped</w:t>
+      </w:r>
+      <w:r>
+        <w:rPr>
+          <w:rFonts w:ascii="Times New Roman" w:eastAsia="Garamond" w:hAnsi="Times New Roman" w:cs="Times New Roman"/>
+          <w:szCs w:val="24"/>
+        </w:rPr>
+        <w:t>)</w:t>
       </w:r>
       <w:r>
         <w:rPr>
@@ -962,7 +1069,35 @@
           <w:rFonts w:ascii="Times New Roman" w:eastAsia="Garamond" w:hAnsi="Times New Roman" w:cs="Times New Roman"/>
           <w:szCs w:val="24"/>
         </w:rPr>
-        <w:t>rimarily helped with scripting and engineering ideas for our robot.</w:t>
+        <w:t xml:space="preserve">rimarily </w:t>
+      </w:r>
+      <w:r>
+        <w:rPr>
+          <w:rFonts w:ascii="Times New Roman" w:eastAsia="Garamond" w:hAnsi="Times New Roman" w:cs="Times New Roman"/>
+          <w:szCs w:val="24"/>
+        </w:rPr>
+        <w:t xml:space="preserve">improved performance </w:t>
+      </w:r>
+      <w:r>
+        <w:rPr>
+          <w:rFonts w:ascii="Times New Roman" w:eastAsia="Garamond" w:hAnsi="Times New Roman" w:cs="Times New Roman"/>
+          <w:szCs w:val="24"/>
+        </w:rPr>
+        <w:t>with scripting and</w:t>
+      </w:r>
+      <w:r>
+        <w:rPr>
+          <w:rFonts w:ascii="Times New Roman" w:eastAsia="Garamond" w:hAnsi="Times New Roman" w:cs="Times New Roman"/>
+          <w:szCs w:val="24"/>
+        </w:rPr>
+        <w:t xml:space="preserve"> inspired</w:t>
+      </w:r>
+      <w:r>
+        <w:rPr>
+          <w:rFonts w:ascii="Times New Roman" w:eastAsia="Garamond" w:hAnsi="Times New Roman" w:cs="Times New Roman"/>
+          <w:szCs w:val="24"/>
+        </w:rPr>
+        <w:t xml:space="preserve"> engineering ideas for our robot.</w:t>
       </w:r>
       <w:r>
         <w:rPr>
@@ -971,13 +1106,23 @@
         </w:rPr>
         <w:t xml:space="preserve"> </w:t>
       </w:r>
+    </w:p>
+    <w:p>
+      <w:pPr>
+        <w:widowControl w:val="0"/>
+        <w:rPr>
+          <w:rFonts w:ascii="Times New Roman" w:hAnsi="Times New Roman" w:cs="Times New Roman"/>
+          <w:sz w:val="20"/>
+        </w:rPr>
+      </w:pPr>
     </w:p>
     <w:p>
       <w:pPr>
         <w:widowControl w:val="0"/>
         <w:spacing w:line="240" w:lineRule="auto"/>
         <w:rPr>
-          <w:rFonts w:ascii="Times New Roman" w:hAnsi="Times New Roman" w:cs="Times New Roman"/>
+          <w:rFonts w:ascii="Times New Roman" w:eastAsia="Garamond" w:hAnsi="Times New Roman" w:cs="Times New Roman"/>
+          <w:szCs w:val="24"/>
         </w:rPr>
       </w:pPr>
       <w:r>
@@ -987,8 +1132,138 @@
           <w:sz w:val="28"/>
           <w:szCs w:val="28"/>
         </w:rPr>
-        <w:t xml:space="preserve">Work </w:t>
-      </w:r>
+        <w:t>Technical Skills</w:t>
+      </w:r>
+      <w:r>
+        <w:pict w14:anchorId="34B830D9">
+          <v:rect id="_x0000_i1065" style="width:0;height:1.5pt" o:hralign="center" o:hrstd="t" o:hr="t" fillcolor="#a0a0a0" stroked="f"/>
+        </w:pict>
+      </w:r>
+    </w:p>
+    <w:p>
+      <w:pPr>
+        <w:widowControl w:val="0"/>
+        <w:ind w:left="630"/>
+        <w:rPr>
+          <w:rFonts w:ascii="Times New Roman" w:hAnsi="Times New Roman" w:cs="Times New Roman"/>
+          <w:szCs w:val="24"/>
+        </w:rPr>
+      </w:pPr>
+      <w:r>
+        <w:rPr>
+          <w:rFonts w:ascii="Times New Roman" w:hAnsi="Times New Roman" w:cs="Times New Roman"/>
+          <w:szCs w:val="24"/>
+        </w:rPr>
+        <w:t>Tools: Git</w:t>
+      </w:r>
+      <w:r>
+        <w:rPr>
+          <w:rFonts w:ascii="Times New Roman" w:hAnsi="Times New Roman" w:cs="Times New Roman"/>
+          <w:szCs w:val="24"/>
+        </w:rPr>
+        <w:t>/Version Control Systems</w:t>
+      </w:r>
+      <w:r>
+        <w:rPr>
+          <w:rFonts w:ascii="Times New Roman" w:hAnsi="Times New Roman" w:cs="Times New Roman"/>
+          <w:szCs w:val="24"/>
+        </w:rPr>
+        <w:t>, MS Visual Studio Code</w:t>
+      </w:r>
+      <w:r>
+        <w:rPr>
+          <w:rFonts w:ascii="Times New Roman" w:hAnsi="Times New Roman" w:cs="Times New Roman"/>
+          <w:szCs w:val="24"/>
+        </w:rPr>
+        <w:t>/Community</w:t>
+      </w:r>
+      <w:r>
+        <w:rPr>
+          <w:rFonts w:ascii="Times New Roman" w:hAnsi="Times New Roman" w:cs="Times New Roman"/>
+          <w:szCs w:val="24"/>
+        </w:rPr>
+        <w:t xml:space="preserve"> MS Office, Adobe Creative Suite (Dreamweaver, Illustrator, Photoshop,</w:t>
+      </w:r>
+      <w:r>
+        <w:rPr>
+          <w:rFonts w:ascii="Times New Roman" w:hAnsi="Times New Roman" w:cs="Times New Roman"/>
+          <w:szCs w:val="24"/>
+        </w:rPr>
+        <w:t xml:space="preserve"> After Effects</w:t>
+      </w:r>
+      <w:r>
+        <w:rPr>
+          <w:rFonts w:ascii="Times New Roman" w:hAnsi="Times New Roman" w:cs="Times New Roman"/>
+          <w:szCs w:val="24"/>
+        </w:rPr>
+        <w:t xml:space="preserve"> Spark, XD) </w:t>
+      </w:r>
+    </w:p>
+    <w:p>
+      <w:pPr>
+        <w:widowControl w:val="0"/>
+        <w:ind w:left="630"/>
+        <w:rPr>
+          <w:rFonts w:ascii="Times New Roman" w:eastAsia="Garamond" w:hAnsi="Times New Roman" w:cs="Times New Roman"/>
+          <w:szCs w:val="24"/>
+        </w:rPr>
+      </w:pPr>
+      <w:r>
+        <w:rPr>
+          <w:rFonts w:ascii="Times New Roman" w:eastAsia="Garamond" w:hAnsi="Times New Roman" w:cs="Times New Roman"/>
+          <w:szCs w:val="24"/>
+        </w:rPr>
+        <w:t xml:space="preserve">Cisco Networking Academy Course provided through High School </w:t>
+      </w:r>
+    </w:p>
+    <w:p>
+      <w:pPr>
+        <w:widowControl w:val="0"/>
+        <w:ind w:left="630"/>
+        <w:rPr>
+          <w:rFonts w:ascii="Times New Roman" w:eastAsia="Garamond" w:hAnsi="Times New Roman" w:cs="Times New Roman"/>
+          <w:szCs w:val="24"/>
+        </w:rPr>
+      </w:pPr>
+      <w:r>
+        <w:rPr>
+          <w:rFonts w:ascii="Times New Roman" w:eastAsia="Garamond" w:hAnsi="Times New Roman" w:cs="Times New Roman"/>
+          <w:szCs w:val="24"/>
+        </w:rPr>
+        <w:t>Computer Science and AP Computer Science courses provided through High School teaching Java</w:t>
+      </w:r>
+    </w:p>
+    <w:p>
+      <w:pPr>
+        <w:widowControl w:val="0"/>
+        <w:spacing w:line="240" w:lineRule="auto"/>
+        <w:rPr>
+          <w:rFonts w:ascii="Times New Roman" w:hAnsi="Times New Roman" w:cs="Times New Roman"/>
+          <w:b/>
+          <w:bCs/>
+          <w:szCs w:val="24"/>
+        </w:rPr>
+      </w:pPr>
+    </w:p>
+    <w:p>
+      <w:pPr>
+        <w:widowControl w:val="0"/>
+        <w:rPr>
+          <w:rFonts w:ascii="Times New Roman" w:hAnsi="Times New Roman" w:cs="Times New Roman"/>
+          <w:sz w:val="20"/>
+        </w:rPr>
+      </w:pPr>
+      <w:bookmarkStart w:id="2" w:name="_GoBack"/>
+      <w:bookmarkEnd w:id="2"/>
+    </w:p>
+    <w:p>
+      <w:pPr>
+        <w:widowControl w:val="0"/>
+        <w:spacing w:line="240" w:lineRule="auto"/>
+        <w:rPr>
+          <w:rFonts w:ascii="Times New Roman" w:hAnsi="Times New Roman" w:cs="Times New Roman"/>
+        </w:rPr>
+      </w:pPr>
       <w:r>
         <w:rPr>
           <w:rFonts w:ascii="Times New Roman" w:eastAsia="Garamond" w:hAnsi="Times New Roman" w:cs="Times New Roman"/>
@@ -996,14 +1271,24 @@
           <w:sz w:val="28"/>
           <w:szCs w:val="28"/>
         </w:rPr>
+        <w:t xml:space="preserve">Work </w:t>
+      </w:r>
+      <w:r>
+        <w:rPr>
+          <w:rFonts w:ascii="Times New Roman" w:eastAsia="Garamond" w:hAnsi="Times New Roman" w:cs="Times New Roman"/>
+          <w:b/>
+          <w:sz w:val="28"/>
+          <w:szCs w:val="28"/>
+        </w:rPr>
         <w:t>Experience</w:t>
       </w:r>
       <w:r>
         <w:rPr>
           <w:rFonts w:ascii="Times New Roman" w:hAnsi="Times New Roman" w:cs="Times New Roman"/>
         </w:rPr>
+        <w:lastRenderedPageBreak/>
         <w:pict w14:anchorId="3F567D43">
-          <v:rect id="_x0000_i1028" style="width:0;height:1.5pt" o:hralign="center" o:hrstd="t" o:hr="t" fillcolor="#a0a0a0" stroked="f"/>
+          <v:rect id="_x0000_i1044" style="width:0;height:1.5pt" o:hralign="center" o:hrstd="t" o:hr="t" fillcolor="#a0a0a0" stroked="f"/>
         </w:pict>
       </w:r>
     </w:p>
@@ -1183,15 +1468,7 @@
         <w:rPr>
           <w:rFonts w:ascii="Times New Roman" w:hAnsi="Times New Roman" w:cs="Times New Roman"/>
         </w:rPr>
-        <w:t xml:space="preserve"> </w:t>
-      </w:r>
-      <w:bookmarkStart w:id="2" w:name="_GoBack"/>
-      <w:bookmarkEnd w:id="2"/>
-      <w:r>
-        <w:rPr>
-          <w:rFonts w:ascii="Times New Roman" w:hAnsi="Times New Roman" w:cs="Times New Roman"/>
-        </w:rPr>
-        <w:t>being aware of who is in the store making sure they’re having a great shopping service.</w:t>
+        <w:t xml:space="preserve"> being aware of who is in the store making sure they’re having a great shopping service.</w:t>
       </w:r>
     </w:p>
     <w:p>
@@ -1490,7 +1767,7 @@
       <w:bookmarkEnd w:id="0"/>
     </w:p>
     <w:sectPr>
-      <w:headerReference w:type="default" r:id="rId8"/>
+      <w:type w:val="continuous"/>
       <w:pgSz w:w="12240" w:h="15840"/>
       <w:pgMar w:top="720" w:right="1080" w:bottom="720" w:left="1080" w:header="0" w:footer="720" w:gutter="0"/>
       <w:pgNumType w:start="1"/>
@@ -1672,8 +1949,8 @@
       <w:ind w:left="270"/>
       <w:jc w:val="right"/>
       <w:rPr>
+        <w:rStyle w:val="Hyperlink"/>
         <w:rFonts w:ascii="Times New Roman" w:hAnsi="Times New Roman" w:cs="Times New Roman"/>
-        <w:sz w:val="20"/>
       </w:rPr>
     </w:pPr>
     <w:r>
@@ -1692,6 +1969,80 @@
         <w:t>https://github.com/xjkbro</w:t>
       </w:r>
     </w:hyperlink>
+  </w:p>
+  <w:p>
+    <w:pPr>
+      <w:widowControl w:val="0"/>
+      <w:pBdr>
+        <w:right w:val="thickThinMediumGap" w:sz="24" w:space="4" w:color="auto"/>
+      </w:pBdr>
+      <w:spacing w:line="240" w:lineRule="auto"/>
+      <w:ind w:left="270"/>
+      <w:jc w:val="right"/>
+      <w:rPr>
+        <w:rStyle w:val="Hyperlink"/>
+        <w:rFonts w:ascii="Times New Roman" w:hAnsi="Times New Roman" w:cs="Times New Roman"/>
+      </w:rPr>
+    </w:pPr>
+    <w:r>
+      <w:rPr>
+        <w:rFonts w:ascii="Times New Roman" w:eastAsia="Garamond" w:hAnsi="Times New Roman" w:cs="Times New Roman"/>
+        <w:szCs w:val="24"/>
+      </w:rPr>
+      <w:t>Website</w:t>
+    </w:r>
+    <w:r>
+      <w:rPr>
+        <w:rFonts w:ascii="Times New Roman" w:eastAsia="Garamond" w:hAnsi="Times New Roman" w:cs="Times New Roman"/>
+        <w:szCs w:val="24"/>
+      </w:rPr>
+      <w:t xml:space="preserve">: </w:t>
+    </w:r>
+    <w:hyperlink r:id="rId3" w:history="1">
+      <w:r>
+        <w:rPr>
+          <w:rStyle w:val="Hyperlink"/>
+          <w:rFonts w:ascii="Times New Roman" w:hAnsi="Times New Roman" w:cs="Times New Roman"/>
+        </w:rPr>
+        <w:t>https:/</w:t>
+      </w:r>
+      <w:r>
+        <w:rPr>
+          <w:rStyle w:val="Hyperlink"/>
+          <w:rFonts w:ascii="Times New Roman" w:hAnsi="Times New Roman" w:cs="Times New Roman"/>
+        </w:rPr>
+        <w:t>/www.jkdelar</w:t>
+      </w:r>
+      <w:r>
+        <w:rPr>
+          <w:rStyle w:val="Hyperlink"/>
+          <w:rFonts w:ascii="Times New Roman" w:hAnsi="Times New Roman" w:cs="Times New Roman"/>
+        </w:rPr>
+        <w:t>a</w:t>
+      </w:r>
+      <w:r>
+        <w:rPr>
+          <w:rStyle w:val="Hyperlink"/>
+          <w:rFonts w:ascii="Times New Roman" w:hAnsi="Times New Roman" w:cs="Times New Roman"/>
+        </w:rPr>
+        <w:t>.com</w:t>
+      </w:r>
+    </w:hyperlink>
+  </w:p>
+  <w:p>
+    <w:pPr>
+      <w:widowControl w:val="0"/>
+      <w:pBdr>
+        <w:right w:val="thickThinMediumGap" w:sz="24" w:space="4" w:color="auto"/>
+      </w:pBdr>
+      <w:spacing w:line="240" w:lineRule="auto"/>
+      <w:ind w:left="270"/>
+      <w:jc w:val="right"/>
+      <w:rPr>
+        <w:rFonts w:ascii="Times New Roman" w:hAnsi="Times New Roman" w:cs="Times New Roman"/>
+        <w:sz w:val="20"/>
+      </w:rPr>
+    </w:pPr>
   </w:p>
   <w:p>
     <w:pPr>
@@ -1713,6 +2064,232 @@
 <file path=word/numbering.xml><?xml version="1.0" encoding="utf-8"?>
 <w:numbering xmlns:wpc="http://schemas.microsoft.com/office/word/2010/wordprocessingCanvas" xmlns:cx="http://schemas.microsoft.com/office/drawing/2014/chartex" xmlns:cx1="http://schemas.microsoft.com/office/drawing/2015/9/8/chartex" xmlns:cx2="http://schemas.microsoft.com/office/drawing/2015/10/21/chartex" xmlns:cx3="http://schemas.microsoft.com/office/drawing/2016/5/9/chartex" xmlns:cx4="http://schemas.microsoft.com/office/drawing/2016/5/10/chartex" xmlns:cx5="http://schemas.microsoft.com/office/drawing/2016/5/11/chartex" xmlns:cx6="http://schemas.microsoft.com/office/drawing/2016/5/12/chartex" xmlns:cx7="http://schemas.microsoft.com/office/drawing/2016/5/13/chartex" xmlns:cx8="http://schemas.microsoft.com/office/drawing/2016/5/14/chartex" xmlns:mc="http://schemas.openxmlformats.org/markup-compatibility/2006" xmlns:aink="http://schemas.microsoft.com/office/drawing/2016/ink" xmlns:am3d="http://schemas.microsoft.com/office/drawing/2017/model3d" xmlns:o="urn:schemas-microsoft-com:office:office" xmlns:r="http://schemas.openxmlformats.org/officeDocument/2006/relationships" xmlns:m="http://schemas.openxmlformats.org/officeDocument/2006/math" xmlns:v="urn:schemas-microsoft-com:vml" xmlns:wp14="http://schemas.microsoft.com/office/word/2010/wordprocessingDrawing" xmlns:wp="http://schemas.openxmlformats.org/drawingml/2006/wordprocessingDrawing" xmlns:w10="urn:schemas-microsoft-com:office:word" xmlns:w="http://schemas.openxmlformats.org/wordprocessingml/2006/main" xmlns:w14="http://schemas.microsoft.com/office/word/2010/wordml" xmlns:w15="http://schemas.microsoft.com/office/word/2012/wordml" xmlns:w16cid="http://schemas.microsoft.com/office/word/2016/wordml/cid" xmlns:w16se="http://schemas.microsoft.com/office/word/2015/wordml/symex" xmlns:wpg="http://schemas.microsoft.com/office/word/2010/wordprocessingGroup" xmlns:wpi="http://schemas.microsoft.com/office/word/2010/wordprocessingInk" xmlns:wne="http://schemas.microsoft.com/office/word/2006/wordml" xmlns:wps="http://schemas.microsoft.com/office/word/2010/wordprocessingShape" mc:Ignorable="w14 w15 w16se w16cid wp14">
   <w:abstractNum w:abstractNumId="0" w15:restartNumberingAfterBreak="0">
+    <w:nsid w:val="015E1C67"/>
+    <w:multiLevelType w:val="hybridMultilevel"/>
+    <w:tmpl w:val="C4D23BE8"/>
+    <w:lvl w:ilvl="0" w:tplc="04090001">
+      <w:start w:val="1"/>
+      <w:numFmt w:val="bullet"/>
+      <w:lvlText w:val=""/>
+      <w:lvlJc w:val="left"/>
+      <w:pPr>
+        <w:ind w:left="720" w:hanging="360"/>
+      </w:pPr>
+      <w:rPr>
+        <w:rFonts w:ascii="Symbol" w:hAnsi="Symbol" w:hint="default"/>
+      </w:rPr>
+    </w:lvl>
+    <w:lvl w:ilvl="1" w:tplc="04090003">
+      <w:start w:val="1"/>
+      <w:numFmt w:val="bullet"/>
+      <w:lvlText w:val="o"/>
+      <w:lvlJc w:val="left"/>
+      <w:pPr>
+        <w:ind w:left="1440" w:hanging="360"/>
+      </w:pPr>
+      <w:rPr>
+        <w:rFonts w:ascii="Courier New" w:hAnsi="Courier New" w:cs="Courier New" w:hint="default"/>
+      </w:rPr>
+    </w:lvl>
+    <w:lvl w:ilvl="2" w:tplc="04090005" w:tentative="1">
+      <w:start w:val="1"/>
+      <w:numFmt w:val="bullet"/>
+      <w:lvlText w:val=""/>
+      <w:lvlJc w:val="left"/>
+      <w:pPr>
+        <w:ind w:left="2160" w:hanging="360"/>
+      </w:pPr>
+      <w:rPr>
+        <w:rFonts w:ascii="Wingdings" w:hAnsi="Wingdings" w:hint="default"/>
+      </w:rPr>
+    </w:lvl>
+    <w:lvl w:ilvl="3" w:tplc="04090001" w:tentative="1">
+      <w:start w:val="1"/>
+      <w:numFmt w:val="bullet"/>
+      <w:lvlText w:val=""/>
+      <w:lvlJc w:val="left"/>
+      <w:pPr>
+        <w:ind w:left="2880" w:hanging="360"/>
+      </w:pPr>
+      <w:rPr>
+        <w:rFonts w:ascii="Symbol" w:hAnsi="Symbol" w:hint="default"/>
+      </w:rPr>
+    </w:lvl>
+    <w:lvl w:ilvl="4" w:tplc="04090003" w:tentative="1">
+      <w:start w:val="1"/>
+      <w:numFmt w:val="bullet"/>
+      <w:lvlText w:val="o"/>
+      <w:lvlJc w:val="left"/>
+      <w:pPr>
+        <w:ind w:left="3600" w:hanging="360"/>
+      </w:pPr>
+      <w:rPr>
+        <w:rFonts w:ascii="Courier New" w:hAnsi="Courier New" w:cs="Courier New" w:hint="default"/>
+      </w:rPr>
+    </w:lvl>
+    <w:lvl w:ilvl="5" w:tplc="04090005" w:tentative="1">
+      <w:start w:val="1"/>
+      <w:numFmt w:val="bullet"/>
+      <w:lvlText w:val=""/>
+      <w:lvlJc w:val="left"/>
+      <w:pPr>
+        <w:ind w:left="4320" w:hanging="360"/>
+      </w:pPr>
+      <w:rPr>
+        <w:rFonts w:ascii="Wingdings" w:hAnsi="Wingdings" w:hint="default"/>
+      </w:rPr>
+    </w:lvl>
+    <w:lvl w:ilvl="6" w:tplc="04090001" w:tentative="1">
+      <w:start w:val="1"/>
+      <w:numFmt w:val="bullet"/>
+      <w:lvlText w:val=""/>
+      <w:lvlJc w:val="left"/>
+      <w:pPr>
+        <w:ind w:left="5040" w:hanging="360"/>
+      </w:pPr>
+      <w:rPr>
+        <w:rFonts w:ascii="Symbol" w:hAnsi="Symbol" w:hint="default"/>
+      </w:rPr>
+    </w:lvl>
+    <w:lvl w:ilvl="7" w:tplc="04090003" w:tentative="1">
+      <w:start w:val="1"/>
+      <w:numFmt w:val="bullet"/>
+      <w:lvlText w:val="o"/>
+      <w:lvlJc w:val="left"/>
+      <w:pPr>
+        <w:ind w:left="5760" w:hanging="360"/>
+      </w:pPr>
+      <w:rPr>
+        <w:rFonts w:ascii="Courier New" w:hAnsi="Courier New" w:cs="Courier New" w:hint="default"/>
+      </w:rPr>
+    </w:lvl>
+    <w:lvl w:ilvl="8" w:tplc="04090005" w:tentative="1">
+      <w:start w:val="1"/>
+      <w:numFmt w:val="bullet"/>
+      <w:lvlText w:val=""/>
+      <w:lvlJc w:val="left"/>
+      <w:pPr>
+        <w:ind w:left="6480" w:hanging="360"/>
+      </w:pPr>
+      <w:rPr>
+        <w:rFonts w:ascii="Wingdings" w:hAnsi="Wingdings" w:hint="default"/>
+      </w:rPr>
+    </w:lvl>
+  </w:abstractNum>
+  <w:abstractNum w:abstractNumId="1" w15:restartNumberingAfterBreak="0">
+    <w:nsid w:val="109C5DC8"/>
+    <w:multiLevelType w:val="hybridMultilevel"/>
+    <w:tmpl w:val="AF32B8D6"/>
+    <w:lvl w:ilvl="0" w:tplc="04090001">
+      <w:start w:val="1"/>
+      <w:numFmt w:val="bullet"/>
+      <w:lvlText w:val=""/>
+      <w:lvlJc w:val="left"/>
+      <w:pPr>
+        <w:ind w:left="1440" w:hanging="360"/>
+      </w:pPr>
+      <w:rPr>
+        <w:rFonts w:ascii="Symbol" w:hAnsi="Symbol" w:hint="default"/>
+      </w:rPr>
+    </w:lvl>
+    <w:lvl w:ilvl="1" w:tplc="04090003" w:tentative="1">
+      <w:start w:val="1"/>
+      <w:numFmt w:val="bullet"/>
+      <w:lvlText w:val="o"/>
+      <w:lvlJc w:val="left"/>
+      <w:pPr>
+        <w:ind w:left="2160" w:hanging="360"/>
+      </w:pPr>
+      <w:rPr>
+        <w:rFonts w:ascii="Courier New" w:hAnsi="Courier New" w:cs="Courier New" w:hint="default"/>
+      </w:rPr>
+    </w:lvl>
+    <w:lvl w:ilvl="2" w:tplc="04090005" w:tentative="1">
+      <w:start w:val="1"/>
+      <w:numFmt w:val="bullet"/>
+      <w:lvlText w:val=""/>
+      <w:lvlJc w:val="left"/>
+      <w:pPr>
+        <w:ind w:left="2880" w:hanging="360"/>
+      </w:pPr>
+      <w:rPr>
+        <w:rFonts w:ascii="Wingdings" w:hAnsi="Wingdings" w:hint="default"/>
+      </w:rPr>
+    </w:lvl>
+    <w:lvl w:ilvl="3" w:tplc="04090001" w:tentative="1">
+      <w:start w:val="1"/>
+      <w:numFmt w:val="bullet"/>
+      <w:lvlText w:val=""/>
+      <w:lvlJc w:val="left"/>
+      <w:pPr>
+        <w:ind w:left="3600" w:hanging="360"/>
+      </w:pPr>
+      <w:rPr>
+        <w:rFonts w:ascii="Symbol" w:hAnsi="Symbol" w:hint="default"/>
+      </w:rPr>
+    </w:lvl>
+    <w:lvl w:ilvl="4" w:tplc="04090003" w:tentative="1">
+      <w:start w:val="1"/>
+      <w:numFmt w:val="bullet"/>
+      <w:lvlText w:val="o"/>
+      <w:lvlJc w:val="left"/>
+      <w:pPr>
+        <w:ind w:left="4320" w:hanging="360"/>
+      </w:pPr>
+      <w:rPr>
+        <w:rFonts w:ascii="Courier New" w:hAnsi="Courier New" w:cs="Courier New" w:hint="default"/>
+      </w:rPr>
+    </w:lvl>
+    <w:lvl w:ilvl="5" w:tplc="04090005" w:tentative="1">
+      <w:start w:val="1"/>
+      <w:numFmt w:val="bullet"/>
+      <w:lvlText w:val=""/>
+      <w:lvlJc w:val="left"/>
+      <w:pPr>
+        <w:ind w:left="5040" w:hanging="360"/>
+      </w:pPr>
+      <w:rPr>
+        <w:rFonts w:ascii="Wingdings" w:hAnsi="Wingdings" w:hint="default"/>
+      </w:rPr>
+    </w:lvl>
+    <w:lvl w:ilvl="6" w:tplc="04090001" w:tentative="1">
+      <w:start w:val="1"/>
+      <w:numFmt w:val="bullet"/>
+      <w:lvlText w:val=""/>
+      <w:lvlJc w:val="left"/>
+      <w:pPr>
+        <w:ind w:left="5760" w:hanging="360"/>
+      </w:pPr>
+      <w:rPr>
+        <w:rFonts w:ascii="Symbol" w:hAnsi="Symbol" w:hint="default"/>
+      </w:rPr>
+    </w:lvl>
+    <w:lvl w:ilvl="7" w:tplc="04090003" w:tentative="1">
+      <w:start w:val="1"/>
+      <w:numFmt w:val="bullet"/>
+      <w:lvlText w:val="o"/>
+      <w:lvlJc w:val="left"/>
+      <w:pPr>
+        <w:ind w:left="6480" w:hanging="360"/>
+      </w:pPr>
+      <w:rPr>
+        <w:rFonts w:ascii="Courier New" w:hAnsi="Courier New" w:cs="Courier New" w:hint="default"/>
+      </w:rPr>
+    </w:lvl>
+    <w:lvl w:ilvl="8" w:tplc="04090005" w:tentative="1">
+      <w:start w:val="1"/>
+      <w:numFmt w:val="bullet"/>
+      <w:lvlText w:val=""/>
+      <w:lvlJc w:val="left"/>
+      <w:pPr>
+        <w:ind w:left="7200" w:hanging="360"/>
+      </w:pPr>
+      <w:rPr>
+        <w:rFonts w:ascii="Wingdings" w:hAnsi="Wingdings" w:hint="default"/>
+      </w:rPr>
+    </w:lvl>
+  </w:abstractNum>
+  <w:abstractNum w:abstractNumId="2" w15:restartNumberingAfterBreak="0">
     <w:nsid w:val="230F2FC6"/>
     <w:multiLevelType w:val="hybridMultilevel"/>
     <w:tmpl w:val="16E015F4"/>
@@ -1825,7 +2402,7 @@
       </w:rPr>
     </w:lvl>
   </w:abstractNum>
-  <w:abstractNum w:abstractNumId="1" w15:restartNumberingAfterBreak="0">
+  <w:abstractNum w:abstractNumId="3" w15:restartNumberingAfterBreak="0">
     <w:nsid w:val="2A0B3382"/>
     <w:multiLevelType w:val="hybridMultilevel"/>
     <w:tmpl w:val="A552E4F8"/>
@@ -1938,7 +2515,7 @@
       </w:rPr>
     </w:lvl>
   </w:abstractNum>
-  <w:abstractNum w:abstractNumId="2" w15:restartNumberingAfterBreak="0">
+  <w:abstractNum w:abstractNumId="4" w15:restartNumberingAfterBreak="0">
     <w:nsid w:val="2AC75DB2"/>
     <w:multiLevelType w:val="hybridMultilevel"/>
     <w:tmpl w:val="6E16DFE2"/>
@@ -2051,7 +2628,120 @@
       </w:rPr>
     </w:lvl>
   </w:abstractNum>
-  <w:abstractNum w:abstractNumId="3" w15:restartNumberingAfterBreak="0">
+  <w:abstractNum w:abstractNumId="5" w15:restartNumberingAfterBreak="0">
+    <w:nsid w:val="30F13F2B"/>
+    <w:multiLevelType w:val="hybridMultilevel"/>
+    <w:tmpl w:val="31C496C2"/>
+    <w:lvl w:ilvl="0" w:tplc="04090001">
+      <w:start w:val="1"/>
+      <w:numFmt w:val="bullet"/>
+      <w:lvlText w:val=""/>
+      <w:lvlJc w:val="left"/>
+      <w:pPr>
+        <w:ind w:left="1350" w:hanging="360"/>
+      </w:pPr>
+      <w:rPr>
+        <w:rFonts w:ascii="Symbol" w:hAnsi="Symbol" w:hint="default"/>
+      </w:rPr>
+    </w:lvl>
+    <w:lvl w:ilvl="1" w:tplc="04090003" w:tentative="1">
+      <w:start w:val="1"/>
+      <w:numFmt w:val="bullet"/>
+      <w:lvlText w:val="o"/>
+      <w:lvlJc w:val="left"/>
+      <w:pPr>
+        <w:ind w:left="2070" w:hanging="360"/>
+      </w:pPr>
+      <w:rPr>
+        <w:rFonts w:ascii="Courier New" w:hAnsi="Courier New" w:cs="Courier New" w:hint="default"/>
+      </w:rPr>
+    </w:lvl>
+    <w:lvl w:ilvl="2" w:tplc="04090005" w:tentative="1">
+      <w:start w:val="1"/>
+      <w:numFmt w:val="bullet"/>
+      <w:lvlText w:val=""/>
+      <w:lvlJc w:val="left"/>
+      <w:pPr>
+        <w:ind w:left="2790" w:hanging="360"/>
+      </w:pPr>
+      <w:rPr>
+        <w:rFonts w:ascii="Wingdings" w:hAnsi="Wingdings" w:hint="default"/>
+      </w:rPr>
+    </w:lvl>
+    <w:lvl w:ilvl="3" w:tplc="04090001" w:tentative="1">
+      <w:start w:val="1"/>
+      <w:numFmt w:val="bullet"/>
+      <w:lvlText w:val=""/>
+      <w:lvlJc w:val="left"/>
+      <w:pPr>
+        <w:ind w:left="3510" w:hanging="360"/>
+      </w:pPr>
+      <w:rPr>
+        <w:rFonts w:ascii="Symbol" w:hAnsi="Symbol" w:hint="default"/>
+      </w:rPr>
+    </w:lvl>
+    <w:lvl w:ilvl="4" w:tplc="04090003" w:tentative="1">
+      <w:start w:val="1"/>
+      <w:numFmt w:val="bullet"/>
+      <w:lvlText w:val="o"/>
+      <w:lvlJc w:val="left"/>
+      <w:pPr>
+        <w:ind w:left="4230" w:hanging="360"/>
+      </w:pPr>
+      <w:rPr>
+        <w:rFonts w:ascii="Courier New" w:hAnsi="Courier New" w:cs="Courier New" w:hint="default"/>
+      </w:rPr>
+    </w:lvl>
+    <w:lvl w:ilvl="5" w:tplc="04090005" w:tentative="1">
+      <w:start w:val="1"/>
+      <w:numFmt w:val="bullet"/>
+      <w:lvlText w:val=""/>
+      <w:lvlJc w:val="left"/>
+      <w:pPr>
+        <w:ind w:left="4950" w:hanging="360"/>
+      </w:pPr>
+      <w:rPr>
+        <w:rFonts w:ascii="Wingdings" w:hAnsi="Wingdings" w:hint="default"/>
+      </w:rPr>
+    </w:lvl>
+    <w:lvl w:ilvl="6" w:tplc="04090001" w:tentative="1">
+      <w:start w:val="1"/>
+      <w:numFmt w:val="bullet"/>
+      <w:lvlText w:val=""/>
+      <w:lvlJc w:val="left"/>
+      <w:pPr>
+        <w:ind w:left="5670" w:hanging="360"/>
+      </w:pPr>
+      <w:rPr>
+        <w:rFonts w:ascii="Symbol" w:hAnsi="Symbol" w:hint="default"/>
+      </w:rPr>
+    </w:lvl>
+    <w:lvl w:ilvl="7" w:tplc="04090003" w:tentative="1">
+      <w:start w:val="1"/>
+      <w:numFmt w:val="bullet"/>
+      <w:lvlText w:val="o"/>
+      <w:lvlJc w:val="left"/>
+      <w:pPr>
+        <w:ind w:left="6390" w:hanging="360"/>
+      </w:pPr>
+      <w:rPr>
+        <w:rFonts w:ascii="Courier New" w:hAnsi="Courier New" w:cs="Courier New" w:hint="default"/>
+      </w:rPr>
+    </w:lvl>
+    <w:lvl w:ilvl="8" w:tplc="04090005" w:tentative="1">
+      <w:start w:val="1"/>
+      <w:numFmt w:val="bullet"/>
+      <w:lvlText w:val=""/>
+      <w:lvlJc w:val="left"/>
+      <w:pPr>
+        <w:ind w:left="7110" w:hanging="360"/>
+      </w:pPr>
+      <w:rPr>
+        <w:rFonts w:ascii="Wingdings" w:hAnsi="Wingdings" w:hint="default"/>
+      </w:rPr>
+    </w:lvl>
+  </w:abstractNum>
+  <w:abstractNum w:abstractNumId="6" w15:restartNumberingAfterBreak="0">
     <w:nsid w:val="378808EE"/>
     <w:multiLevelType w:val="hybridMultilevel"/>
     <w:tmpl w:val="A21A2666"/>
@@ -2164,7 +2854,7 @@
       </w:rPr>
     </w:lvl>
   </w:abstractNum>
-  <w:abstractNum w:abstractNumId="4" w15:restartNumberingAfterBreak="0">
+  <w:abstractNum w:abstractNumId="7" w15:restartNumberingAfterBreak="0">
     <w:nsid w:val="561662E4"/>
     <w:multiLevelType w:val="hybridMultilevel"/>
     <w:tmpl w:val="3BA80360"/>
@@ -2277,7 +2967,7 @@
       </w:rPr>
     </w:lvl>
   </w:abstractNum>
-  <w:abstractNum w:abstractNumId="5" w15:restartNumberingAfterBreak="0">
+  <w:abstractNum w:abstractNumId="8" w15:restartNumberingAfterBreak="0">
     <w:nsid w:val="58502B02"/>
     <w:multiLevelType w:val="hybridMultilevel"/>
     <w:tmpl w:val="5F802456"/>
@@ -2390,7 +3080,7 @@
       </w:rPr>
     </w:lvl>
   </w:abstractNum>
-  <w:abstractNum w:abstractNumId="6" w15:restartNumberingAfterBreak="0">
+  <w:abstractNum w:abstractNumId="9" w15:restartNumberingAfterBreak="0">
     <w:nsid w:val="6CCB7E92"/>
     <w:multiLevelType w:val="hybridMultilevel"/>
     <w:tmpl w:val="39082F4A"/>
@@ -2503,7 +3193,7 @@
       </w:rPr>
     </w:lvl>
   </w:abstractNum>
-  <w:abstractNum w:abstractNumId="7" w15:restartNumberingAfterBreak="0">
+  <w:abstractNum w:abstractNumId="10" w15:restartNumberingAfterBreak="0">
     <w:nsid w:val="748741CA"/>
     <w:multiLevelType w:val="hybridMultilevel"/>
     <w:tmpl w:val="55FE45B0"/>
@@ -2616,7 +3306,7 @@
       </w:rPr>
     </w:lvl>
   </w:abstractNum>
-  <w:abstractNum w:abstractNumId="8" w15:restartNumberingAfterBreak="0">
+  <w:abstractNum w:abstractNumId="11" w15:restartNumberingAfterBreak="0">
     <w:nsid w:val="78397995"/>
     <w:multiLevelType w:val="hybridMultilevel"/>
     <w:tmpl w:val="4852EA58"/>
@@ -2729,7 +3419,7 @@
       </w:rPr>
     </w:lvl>
   </w:abstractNum>
-  <w:abstractNum w:abstractNumId="9" w15:restartNumberingAfterBreak="0">
+  <w:abstractNum w:abstractNumId="12" w15:restartNumberingAfterBreak="0">
     <w:nsid w:val="7AD221E3"/>
     <w:multiLevelType w:val="hybridMultilevel"/>
     <w:tmpl w:val="79D2DB40"/>
@@ -2843,34 +3533,43 @@
     </w:lvl>
   </w:abstractNum>
   <w:num w:numId="1">
+    <w:abstractNumId w:val="10"/>
+  </w:num>
+  <w:num w:numId="2">
+    <w:abstractNumId w:val="12"/>
+  </w:num>
+  <w:num w:numId="3">
     <w:abstractNumId w:val="7"/>
   </w:num>
-  <w:num w:numId="2">
+  <w:num w:numId="4">
+    <w:abstractNumId w:val="4"/>
+  </w:num>
+  <w:num w:numId="5">
     <w:abstractNumId w:val="9"/>
   </w:num>
-  <w:num w:numId="3">
-    <w:abstractNumId w:val="4"/>
+  <w:num w:numId="6">
+    <w:abstractNumId w:val="3"/>
   </w:num>
-  <w:num w:numId="4">
+  <w:num w:numId="7">
     <w:abstractNumId w:val="2"/>
   </w:num>
-  <w:num w:numId="5">
+  <w:num w:numId="8">
     <w:abstractNumId w:val="6"/>
   </w:num>
-  <w:num w:numId="6">
+  <w:num w:numId="9">
+    <w:abstractNumId w:val="11"/>
+  </w:num>
+  <w:num w:numId="10">
+    <w:abstractNumId w:val="8"/>
+  </w:num>
+  <w:num w:numId="11">
+    <w:abstractNumId w:val="5"/>
+  </w:num>
+  <w:num w:numId="12">
     <w:abstractNumId w:val="1"/>
   </w:num>
-  <w:num w:numId="7">
+  <w:num w:numId="13">
     <w:abstractNumId w:val="0"/>
-  </w:num>
-  <w:num w:numId="8">
-    <w:abstractNumId w:val="3"/>
-  </w:num>
-  <w:num w:numId="9">
-    <w:abstractNumId w:val="8"/>
-  </w:num>
-  <w:num w:numId="10">
-    <w:abstractNumId w:val="5"/>
   </w:num>
 </w:numbering>
 </file>
@@ -3273,7 +3972,7 @@
   </w:latentStyles>
   <w:style w:type="paragraph" w:default="1" w:styleId="Normal">
     <w:name w:val="Normal"/>
-    <w:rsid w:val="00392279"/>
+    <w:rsid w:val="00CC04AD"/>
   </w:style>
   <w:style w:type="paragraph" w:styleId="Heading1">
     <w:name w:val="heading 1"/>
@@ -3529,6 +4228,18 @@
     <w:link w:val="Footer"/>
     <w:uiPriority w:val="99"/>
     <w:rsid w:val="00CF1C55"/>
+  </w:style>
+  <w:style w:type="character" w:styleId="FollowedHyperlink">
+    <w:name w:val="FollowedHyperlink"/>
+    <w:basedOn w:val="DefaultParagraphFont"/>
+    <w:uiPriority w:val="99"/>
+    <w:semiHidden/>
+    <w:unhideWhenUsed/>
+    <w:rsid w:val="00CC04AD"/>
+    <w:rPr>
+      <w:color w:val="954F72" w:themeColor="followedHyperlink"/>
+      <w:u w:val="single"/>
+    </w:rPr>
   </w:style>
 </w:styles>
 </file>

--- a/dist/files/De Lara Professional Resume_2020.docx
+++ b/dist/files/De Lara Professional Resume_2020.docx
@@ -42,7 +42,7 @@
       </w:r>
       <w:r>
         <w:pict w14:anchorId="0C35FC8A">
-          <v:rect id="_x0000_i1052" style="width:0;height:1.5pt" o:hralign="center" o:hrstd="t" o:hr="t" fillcolor="#a0a0a0" stroked="f"/>
+          <v:rect id="_x0000_i1025" style="width:0;height:1.5pt" o:hralign="center" o:hrstd="t" o:hr="t" fillcolor="#a0a0a0" stroked="f"/>
         </w:pict>
       </w:r>
     </w:p>
@@ -72,16 +72,11 @@
     </w:p>
     <w:p>
       <w:pPr>
-        <w:pStyle w:val="ListParagraph"/>
-        <w:widowControl w:val="0"/>
-        <w:numPr>
-          <w:ilvl w:val="0"/>
-          <w:numId w:val="11"/>
-        </w:numPr>
+        <w:widowControl w:val="0"/>
         <w:tabs>
           <w:tab w:val="left" w:pos="180"/>
         </w:tabs>
-        <w:ind w:left="540"/>
+        <w:ind w:left="180"/>
         <w:rPr>
           <w:rFonts w:ascii="Times New Roman" w:eastAsia="Garamond" w:hAnsi="Times New Roman" w:cs="Times New Roman"/>
           <w:szCs w:val="24"/>
@@ -114,39 +109,23 @@
           <w:rFonts w:ascii="Times New Roman" w:eastAsia="Garamond" w:hAnsi="Times New Roman" w:cs="Times New Roman"/>
           <w:szCs w:val="24"/>
         </w:rPr>
-        <w:t xml:space="preserve">Capable of creating static sites to full web applications. Great understanding in </w:t>
-      </w:r>
-      <w:proofErr w:type="gramStart"/>
-      <w:r>
-        <w:rPr>
-          <w:rFonts w:ascii="Times New Roman" w:eastAsia="Garamond" w:hAnsi="Times New Roman" w:cs="Times New Roman"/>
-          <w:szCs w:val="24"/>
-        </w:rPr>
-        <w:t>JavaScript(</w:t>
-      </w:r>
-      <w:proofErr w:type="gramEnd"/>
-      <w:r>
-        <w:rPr>
-          <w:rFonts w:ascii="Times New Roman" w:eastAsia="Garamond" w:hAnsi="Times New Roman" w:cs="Times New Roman"/>
-          <w:szCs w:val="24"/>
-        </w:rPr>
-        <w:t xml:space="preserve">ES6), CSS, HTML5, CSS precursors like Sass, CSS frameworks like Bootstrap and Materialize, PHP and </w:t>
-      </w:r>
-      <w:proofErr w:type="spellStart"/>
-      <w:r>
-        <w:rPr>
-          <w:rFonts w:ascii="Times New Roman" w:eastAsia="Garamond" w:hAnsi="Times New Roman" w:cs="Times New Roman"/>
-          <w:szCs w:val="24"/>
-        </w:rPr>
-        <w:t>JavaSript</w:t>
-      </w:r>
-      <w:proofErr w:type="spellEnd"/>
-      <w:r>
-        <w:rPr>
-          <w:rFonts w:ascii="Times New Roman" w:eastAsia="Garamond" w:hAnsi="Times New Roman" w:cs="Times New Roman"/>
-          <w:szCs w:val="24"/>
-        </w:rPr>
-        <w:t xml:space="preserve"> Frameworks like ReactJS and jQuery</w:t>
+        <w:t>Capable of creating static sites to full web applications. Great understanding in JavaScript(ES6), CSS, HTML5, CSS precursors like Sass, CSS frameworks like Bootstrap and Materialize, PHP and JavaS</w:t>
+      </w:r>
+      <w:r>
+        <w:rPr>
+          <w:rFonts w:ascii="Times New Roman" w:eastAsia="Garamond" w:hAnsi="Times New Roman" w:cs="Times New Roman"/>
+          <w:szCs w:val="24"/>
+        </w:rPr>
+        <w:t>c</w:t>
+      </w:r>
+      <w:bookmarkStart w:id="1" w:name="_GoBack"/>
+      <w:bookmarkEnd w:id="1"/>
+      <w:r>
+        <w:rPr>
+          <w:rFonts w:ascii="Times New Roman" w:eastAsia="Garamond" w:hAnsi="Times New Roman" w:cs="Times New Roman"/>
+          <w:szCs w:val="24"/>
+        </w:rPr>
+        <w:t>ript Frameworks like ReactJS and jQuery</w:t>
       </w:r>
       <w:r>
         <w:rPr>
@@ -372,7 +351,7 @@
           <w:rFonts w:ascii="Times New Roman" w:hAnsi="Times New Roman" w:cs="Times New Roman"/>
         </w:rPr>
         <w:pict w14:anchorId="0C069470">
-          <v:rect id="_x0000_i1042" style="width:0;height:1.5pt" o:hralign="center" o:hrstd="t" o:hr="t" fillcolor="#a0a0a0" stroked="f"/>
+          <v:rect id="_x0000_i1026" style="width:0;height:1.5pt" o:hralign="center" o:hrstd="t" o:hr="t" fillcolor="#a0a0a0" stroked="f"/>
         </w:pict>
       </w:r>
     </w:p>
@@ -543,7 +522,7 @@
           <w:rFonts w:ascii="Times New Roman" w:hAnsi="Times New Roman" w:cs="Times New Roman"/>
         </w:rPr>
       </w:pPr>
-      <w:bookmarkStart w:id="1" w:name="_Hlk1151854"/>
+      <w:bookmarkStart w:id="2" w:name="_Hlk1151854"/>
     </w:p>
     <w:p>
       <w:pPr>
@@ -587,7 +566,7 @@
           <w:rFonts w:ascii="Times New Roman" w:hAnsi="Times New Roman" w:cs="Times New Roman"/>
         </w:rPr>
         <w:pict w14:anchorId="28D7DEA1">
-          <v:rect id="_x0000_i1043" style="width:0;height:1.5pt" o:hralign="center" o:hrstd="t" o:hr="t" fillcolor="#a0a0a0" stroked="f"/>
+          <v:rect id="_x0000_i1027" style="width:0;height:1.5pt" o:hralign="center" o:hrstd="t" o:hr="t" fillcolor="#a0a0a0" stroked="f"/>
         </w:pict>
       </w:r>
     </w:p>
@@ -1136,7 +1115,7 @@
       </w:r>
       <w:r>
         <w:pict w14:anchorId="34B830D9">
-          <v:rect id="_x0000_i1065" style="width:0;height:1.5pt" o:hralign="center" o:hrstd="t" o:hr="t" fillcolor="#a0a0a0" stroked="f"/>
+          <v:rect id="_x0000_i1028" style="width:0;height:1.5pt" o:hralign="center" o:hrstd="t" o:hr="t" fillcolor="#a0a0a0" stroked="f"/>
         </w:pict>
       </w:r>
     </w:p>
@@ -1253,8 +1232,6 @@
           <w:sz w:val="20"/>
         </w:rPr>
       </w:pPr>
-      <w:bookmarkStart w:id="2" w:name="_GoBack"/>
-      <w:bookmarkEnd w:id="2"/>
     </w:p>
     <w:p>
       <w:pPr>
@@ -1288,7 +1265,7 @@
         </w:rPr>
         <w:lastRenderedPageBreak/>
         <w:pict w14:anchorId="3F567D43">
-          <v:rect id="_x0000_i1044" style="width:0;height:1.5pt" o:hralign="center" o:hrstd="t" o:hr="t" fillcolor="#a0a0a0" stroked="f"/>
+          <v:rect id="_x0000_i1029" style="width:0;height:1.5pt" o:hralign="center" o:hrstd="t" o:hr="t" fillcolor="#a0a0a0" stroked="f"/>
         </w:pict>
       </w:r>
     </w:p>
@@ -1421,7 +1398,7 @@
         </w:rPr>
         <w:t xml:space="preserve">Provided excellent </w:t>
       </w:r>
-      <w:bookmarkEnd w:id="1"/>
+      <w:bookmarkEnd w:id="2"/>
       <w:r>
         <w:rPr>
           <w:rFonts w:ascii="Times New Roman" w:hAnsi="Times New Roman" w:cs="Times New Roman"/>
@@ -2004,28 +1981,7 @@
           <w:rStyle w:val="Hyperlink"/>
           <w:rFonts w:ascii="Times New Roman" w:hAnsi="Times New Roman" w:cs="Times New Roman"/>
         </w:rPr>
-        <w:t>https:/</w:t>
-      </w:r>
-      <w:r>
-        <w:rPr>
-          <w:rStyle w:val="Hyperlink"/>
-          <w:rFonts w:ascii="Times New Roman" w:hAnsi="Times New Roman" w:cs="Times New Roman"/>
-        </w:rPr>
-        <w:t>/www.jkdelar</w:t>
-      </w:r>
-      <w:r>
-        <w:rPr>
-          <w:rStyle w:val="Hyperlink"/>
-          <w:rFonts w:ascii="Times New Roman" w:hAnsi="Times New Roman" w:cs="Times New Roman"/>
-        </w:rPr>
-        <w:t>a</w:t>
-      </w:r>
-      <w:r>
-        <w:rPr>
-          <w:rStyle w:val="Hyperlink"/>
-          <w:rFonts w:ascii="Times New Roman" w:hAnsi="Times New Roman" w:cs="Times New Roman"/>
-        </w:rPr>
-        <w:t>.com</w:t>
+        <w:t>https://www.jkdelara.com</w:t>
       </w:r>
     </w:hyperlink>
   </w:p>
